--- a/story.docx
+++ b/story.docx
@@ -5,6 +5,12 @@
     <w:p>
       <w:r>
         <w:t>Hi…how are you?</w:t>
+      </w:r>
+    </w:p>
+    <w:p/>
+    <w:p>
+      <w:r>
+        <w:t>Jfklsdfjlak;sdfsa</w:t>
       </w:r>
       <w:bookmarkStart w:id="0" w:name="_GoBack"/>
       <w:bookmarkEnd w:id="0"/>

--- a/story.docx
+++ b/story.docx
@@ -9,8 +9,18 @@
     </w:p>
     <w:p/>
     <w:p>
+      <w:proofErr w:type="spellStart"/>
+      <w:proofErr w:type="gramStart"/>
       <w:r>
         <w:t>Jfklsdfjlak;sdfsa</w:t>
+      </w:r>
+      <w:proofErr w:type="spellEnd"/>
+      <w:proofErr w:type="gramEnd"/>
+    </w:p>
+    <w:p/>
+    <w:p>
+      <w:r>
+        <w:t>GitHub collaboration</w:t>
       </w:r>
       <w:bookmarkStart w:id="0" w:name="_GoBack"/>
       <w:bookmarkEnd w:id="0"/>
